--- a/ПДП/09_Экономика.docx
+++ b/ПДП/09_Экономика.docx
@@ -52,7 +52,17 @@
           <w:sz w:val="28"/>
           <w:szCs w:val="28"/>
         </w:rPr>
-        <w:t>РАЗРАБОТКИ И ИСПОЛЬЗОВАНИЯ ЛИЧНОГО КАБИНЕТА СОТРУДНИКА БГУИР</w:t>
+        <w:t xml:space="preserve">РАЗРАБОТКИ </w:t>
+      </w:r>
+      <w:bookmarkStart w:id="0" w:name="_GoBack"/>
+      <w:bookmarkEnd w:id="0"/>
+      <w:r>
+        <w:rPr>
+          <w:b/>
+          <w:sz w:val="28"/>
+          <w:szCs w:val="28"/>
+        </w:rPr>
+        <w:t>ЛИЧНОГО КАБИНЕТА СОТРУДНИКА БГУИР</w:t>
       </w:r>
     </w:p>
     <w:p>
@@ -63,25 +73,25 @@
         <w:widowControl/>
         <w:spacing w:after="240"/>
       </w:pPr>
-      <w:bookmarkStart w:id="0" w:name="_Toc69926775"/>
+      <w:bookmarkStart w:id="1" w:name="_Toc69926775"/>
       <w:r>
         <w:t>4</w:t>
       </w:r>
       <w:r>
         <w:t xml:space="preserve">.1 </w:t>
       </w:r>
-      <w:bookmarkStart w:id="1" w:name="_Hlk132665608"/>
+      <w:bookmarkStart w:id="2" w:name="_Hlk132665608"/>
       <w:r>
         <w:t>Краткая х</w:t>
       </w:r>
       <w:r>
         <w:t xml:space="preserve">арактеристика разработанного </w:t>
       </w:r>
-      <w:bookmarkEnd w:id="0"/>
+      <w:bookmarkEnd w:id="1"/>
       <w:r>
         <w:t>веб-приложения</w:t>
       </w:r>
-      <w:bookmarkEnd w:id="1"/>
+      <w:bookmarkEnd w:id="2"/>
     </w:p>
     <w:p>
       <w:pPr>
@@ -361,8 +371,6 @@
         </w:rPr>
         <w:t xml:space="preserve"> </w:t>
       </w:r>
-      <w:bookmarkStart w:id="2" w:name="_GoBack"/>
-      <w:bookmarkEnd w:id="2"/>
       <w:r>
         <w:rPr>
           <w:sz w:val="28"/>
@@ -9503,7 +9511,7 @@
 </file>
 
 <file path=customXml/itemProps1.xml><?xml version="1.0" encoding="utf-8"?>
-<ds:datastoreItem xmlns:ds="http://schemas.openxmlformats.org/officeDocument/2006/customXml" ds:itemID="{FCAA241F-629A-4F9E-B987-6436E619774E}">
+<ds:datastoreItem xmlns:ds="http://schemas.openxmlformats.org/officeDocument/2006/customXml" ds:itemID="{2B078078-9F0E-478F-86EC-B745E50F394F}">
   <ds:schemaRefs>
     <ds:schemaRef ds:uri="http://schemas.openxmlformats.org/officeDocument/2006/bibliography"/>
   </ds:schemaRefs>
